--- a/subjects/resources/2/os/LR3.docx
+++ b/subjects/resources/2/os/LR3.docx
@@ -4,7 +4,12 @@
   <w:body>
     <w:p>
       <w:r>
-        <w:t>РГПУ имени А.И. Герцена</w:t>
+        <w:t>РГПУ имени</w:t>
+      </w:r>
+      <w:bookmarkStart w:id="0" w:name="_GoBack"/>
+      <w:bookmarkEnd w:id="0"/>
+      <w:r>
+        <w:t xml:space="preserve"> А.И. Герцена</w:t>
       </w:r>
     </w:p>
     <w:p>
@@ -19,7 +24,10 @@
     </w:p>
     <w:p>
       <w:r>
-        <w:t>Работу выполнил Н.Ю. Бахурев</w:t>
+        <w:t xml:space="preserve">Работу выполнил </w:t>
+      </w:r>
+      <w:r>
+        <w:t>И.С. Лазарев</w:t>
       </w:r>
     </w:p>
     <w:p>
@@ -81,7 +89,15 @@
         <w:t xml:space="preserve"> </w:t>
       </w:r>
       <w:r>
-        <w:t>Ознакомиться с подсистемой управления потоками в операционной системе Unix и основными программными средствами для создания, управления и удаления потоков.</w:t>
+        <w:t xml:space="preserve">Ознакомиться с подсистемой управления потоками в операционной системе </w:t>
+      </w:r>
+      <w:proofErr w:type="spellStart"/>
+      <w:r>
+        <w:t>Unix</w:t>
+      </w:r>
+      <w:proofErr w:type="spellEnd"/>
+      <w:r>
+        <w:t xml:space="preserve"> и основными программными средствами для создания, управления и удаления потоков.</w:t>
       </w:r>
     </w:p>
     <w:p>
@@ -92,7 +108,23 @@
         <w:t xml:space="preserve">Задание: </w:t>
       </w:r>
       <w:r>
-        <w:t>Изучить основные программные средства управления потоками ОС Unix, а также способы синхронизации потоков. Разработать приложения для многопоточных вычислений с использованием синхронизации посредством мьютексов, семафоров и условных переменных.</w:t>
+        <w:t xml:space="preserve">Изучить основные программные средства управления потоками ОС </w:t>
+      </w:r>
+      <w:proofErr w:type="spellStart"/>
+      <w:r>
+        <w:t>Unix</w:t>
+      </w:r>
+      <w:proofErr w:type="spellEnd"/>
+      <w:r>
+        <w:t xml:space="preserve">, а также способы синхронизации потоков. Разработать приложения для многопоточных вычислений с использованием синхронизации посредством </w:t>
+      </w:r>
+      <w:proofErr w:type="spellStart"/>
+      <w:r>
+        <w:t>мьютексов</w:t>
+      </w:r>
+      <w:proofErr w:type="spellEnd"/>
+      <w:r>
+        <w:t>, семафоров и условных переменных.</w:t>
       </w:r>
     </w:p>
     <w:p>
@@ -124,8 +156,13 @@
       </w:r>
       <w:proofErr w:type="gramEnd"/>
       <w:r>
-        <w:t xml:space="preserve"> при запросе от пользователя, выводит содержимое того же документа на экран. Синхронизация с помощью мьютекса</w:t>
-      </w:r>
+        <w:t xml:space="preserve"> при запросе от пользователя, выводит содержимое того же документа на экран. Синхронизация с помощью </w:t>
+      </w:r>
+      <w:proofErr w:type="spellStart"/>
+      <w:r>
+        <w:t>мьютекса</w:t>
+      </w:r>
+      <w:proofErr w:type="spellEnd"/>
       <w:r>
         <w:rPr>
           <w:b/>
@@ -517,6 +554,7 @@
       <w:pPr>
         <w:rPr>
           <w:b/>
+          <w:lang w:val="en-US"/>
         </w:rPr>
       </w:pPr>
       <w:r>
@@ -524,20 +562,27 @@
           <w:b/>
         </w:rPr>
         <w:lastRenderedPageBreak/>
-        <w:t>Задание 2.</w:t>
-      </w:r>
-    </w:p>
-    <w:p>
-      <w:r>
-        <w:t xml:space="preserve">Во второй программе первый поток добавляет к общей переменной </w:t>
-      </w:r>
-      <w:proofErr w:type="gramStart"/>
-      <w:r>
-        <w:t>10</w:t>
-      </w:r>
-      <w:proofErr w:type="gramEnd"/>
-      <w:r>
-        <w:t xml:space="preserve"> а второй поток отнимает 5, после завершения одного цикла потока поток приостанавливается и начинает действие другой поток. Синхронизация с использованием семофора.</w:t>
+        <w:t>Задание</w:t>
+      </w:r>
+      <w:r>
+        <w:rPr>
+          <w:b/>
+          <w:lang w:val="en-US"/>
+        </w:rPr>
+        <w:t xml:space="preserve"> 2.</w:t>
+      </w:r>
+    </w:p>
+    <w:p>
+      <w:r>
+        <w:t xml:space="preserve">Во второй программе первый поток добавляет к общей переменной 10 а второй поток отнимает 5, после завершения одного цикла потока поток приостанавливается и начинает действие другой поток. Синхронизация с использованием </w:t>
+      </w:r>
+      <w:proofErr w:type="spellStart"/>
+      <w:r>
+        <w:t>семофора</w:t>
+      </w:r>
+      <w:proofErr w:type="spellEnd"/>
+      <w:r>
+        <w:t>.</w:t>
       </w:r>
       <w:r>
         <w:rPr>
@@ -742,9 +787,35 @@
       </w:r>
     </w:p>
     <w:p>
-      <w:r>
-        <w:t>The threads are stopped</w:t>
-      </w:r>
+      <w:proofErr w:type="spellStart"/>
+      <w:r>
+        <w:t>The</w:t>
+      </w:r>
+      <w:proofErr w:type="spellEnd"/>
+      <w:r>
+        <w:t xml:space="preserve"> </w:t>
+      </w:r>
+      <w:proofErr w:type="spellStart"/>
+      <w:r>
+        <w:t>threads</w:t>
+      </w:r>
+      <w:proofErr w:type="spellEnd"/>
+      <w:r>
+        <w:t xml:space="preserve"> </w:t>
+      </w:r>
+      <w:proofErr w:type="spellStart"/>
+      <w:r>
+        <w:t>are</w:t>
+      </w:r>
+      <w:proofErr w:type="spellEnd"/>
+      <w:r>
+        <w:t xml:space="preserve"> </w:t>
+      </w:r>
+      <w:proofErr w:type="spellStart"/>
+      <w:r>
+        <w:t>stopped</w:t>
+      </w:r>
+      <w:proofErr w:type="spellEnd"/>
     </w:p>
     <w:p/>
     <w:p/>
@@ -844,14 +915,14 @@
       <w:r>
         <w:lastRenderedPageBreak/>
         <w:pict>
-          <v:shape id="_x0000_i1027" type="#_x0000_t75" style="width:442.5pt;height:332.25pt">
+          <v:shape id="_x0000_i1026" type="#_x0000_t75" style="width:442.5pt;height:332.25pt">
             <v:imagedata r:id="rId9" o:title="3LR-3-2"/>
           </v:shape>
         </w:pict>
       </w:r>
       <w:r>
         <w:pict>
-          <v:shape id="_x0000_i1026" type="#_x0000_t75" style="width:442.5pt;height:332.25pt">
+          <v:shape id="_x0000_i1027" type="#_x0000_t75" style="width:442.5pt;height:332.25pt">
             <v:imagedata r:id="rId10" o:title="3LR-3-3"/>
           </v:shape>
         </w:pict>
@@ -889,7 +960,15 @@
     </w:p>
     <w:p>
       <w:r>
-        <w:t>Во второй программе были убраны семофоры, следовательно, потоки получились асинхронные, потоки работают в произвольном порядке, в результате чего мы не можем гарантировать правильность работы приложения, в некоторых случаях это приводит к ошибке приложения или зацикливанию потока</w:t>
+        <w:t xml:space="preserve">Во второй программе были убраны </w:t>
+      </w:r>
+      <w:proofErr w:type="spellStart"/>
+      <w:r>
+        <w:t>семофоры</w:t>
+      </w:r>
+      <w:proofErr w:type="spellEnd"/>
+      <w:r>
+        <w:t>, следовательно, потоки получились асинхронные, потоки работают в произвольном порядке, в результате чего мы не можем гарантировать правильность работы приложения, в некоторых случаях это приводит к ошибке приложения или зацикливанию потока</w:t>
       </w:r>
       <w:r>
         <w:rPr>
@@ -971,49 +1050,46 @@
     </w:p>
     <w:p>
       <w:r>
-        <w:t>-</w:t>
-      </w:r>
+        <w:t>-5</w:t>
+      </w:r>
+    </w:p>
+    <w:p>
+      <w:r>
+        <w:t>-10</w:t>
+      </w:r>
+    </w:p>
+    <w:p>
+      <w:r>
+        <w:t>-15</w:t>
+      </w:r>
+    </w:p>
+    <w:p>
+      <w:r>
+        <w:t>-20</w:t>
+      </w:r>
+    </w:p>
+    <w:p>
+      <w:r>
+        <w:t>-255</w:t>
+      </w:r>
+    </w:p>
+    <w:p>
+      <w:r>
+        <w:t>-15</w:t>
+      </w:r>
+    </w:p>
+    <w:p>
+      <w:r>
+        <w:t>-5</w:t>
+      </w:r>
+    </w:p>
+    <w:p>
       <w:r>
         <w:t>5</w:t>
       </w:r>
     </w:p>
     <w:p>
       <w:r>
-        <w:t>-10</w:t>
-      </w:r>
-    </w:p>
-    <w:p>
-      <w:r>
-        <w:t>-15</w:t>
-      </w:r>
-    </w:p>
-    <w:p>
-      <w:r>
-        <w:t>-20</w:t>
-      </w:r>
-    </w:p>
-    <w:p>
-      <w:r>
-        <w:t>-255</w:t>
-      </w:r>
-    </w:p>
-    <w:p>
-      <w:r>
-        <w:t>-15</w:t>
-      </w:r>
-    </w:p>
-    <w:p>
-      <w:r>
-        <w:t>-5</w:t>
-      </w:r>
-    </w:p>
-    <w:p>
-      <w:r>
-        <w:t>5</w:t>
-      </w:r>
-    </w:p>
-    <w:p>
-      <w:r>
         <w:t>15</w:t>
       </w:r>
     </w:p>
@@ -1038,9 +1114,35 @@
       </w:r>
     </w:p>
     <w:p>
-      <w:r>
-        <w:t>The threads are stopped</w:t>
-      </w:r>
+      <w:proofErr w:type="spellStart"/>
+      <w:r>
+        <w:t>The</w:t>
+      </w:r>
+      <w:proofErr w:type="spellEnd"/>
+      <w:r>
+        <w:t xml:space="preserve"> </w:t>
+      </w:r>
+      <w:proofErr w:type="spellStart"/>
+      <w:r>
+        <w:t>threads</w:t>
+      </w:r>
+      <w:proofErr w:type="spellEnd"/>
+      <w:r>
+        <w:t xml:space="preserve"> </w:t>
+      </w:r>
+      <w:proofErr w:type="spellStart"/>
+      <w:r>
+        <w:t>are</w:t>
+      </w:r>
+      <w:proofErr w:type="spellEnd"/>
+      <w:r>
+        <w:t xml:space="preserve"> </w:t>
+      </w:r>
+      <w:proofErr w:type="spellStart"/>
+      <w:r>
+        <w:t>stopped</w:t>
+      </w:r>
+      <w:proofErr w:type="spellEnd"/>
     </w:p>
     <w:p/>
     <w:p>
@@ -1056,20 +1158,10 @@
         <w:lastRenderedPageBreak/>
         <w:t>Выводы</w:t>
       </w:r>
-      <w:bookmarkStart w:id="0" w:name="_GoBack"/>
-      <w:bookmarkEnd w:id="0"/>
-    </w:p>
-    <w:p>
-      <w:r>
-        <w:t xml:space="preserve">В ходе данной лабораторной работы были получены </w:t>
-      </w:r>
-      <w:proofErr w:type="gramStart"/>
-      <w:r>
-        <w:t>навыки работы</w:t>
-      </w:r>
-      <w:proofErr w:type="gramEnd"/>
-      <w:r>
-        <w:t xml:space="preserve"> с потоками которые помогают оптимизировать работу приложения, и в некоторых случаях повысить скорость работы приложения. Так же изучены основные методы для синхронизации потоков, которые помогают избежать ошибочной работы много поточных программ.</w:t>
+    </w:p>
+    <w:p>
+      <w:r>
+        <w:t>В ходе данной лабораторной работы были получены навыки работы с потоками которые помогают оптимизировать работу приложения, и в некоторых случаях повысить скорость работы приложения. Так же изучены основные методы для синхронизации потоков, которые помогают избежать ошибочной работы много поточных программ.</w:t>
       </w:r>
     </w:p>
     <w:p/>
@@ -1518,6 +1610,7 @@
       <w:spacing w:after="0" w:line="240" w:lineRule="auto"/>
     </w:pPr>
     <w:tblPr>
+      <w:tblInd w:w="0" w:type="dxa"/>
       <w:tblBorders>
         <w:top w:val="single" w:sz="4" w:space="0" w:color="auto"/>
         <w:left w:val="single" w:sz="4" w:space="0" w:color="auto"/>
@@ -1526,6 +1619,12 @@
         <w:insideH w:val="single" w:sz="4" w:space="0" w:color="auto"/>
         <w:insideV w:val="single" w:sz="4" w:space="0" w:color="auto"/>
       </w:tblBorders>
+      <w:tblCellMar>
+        <w:top w:w="0" w:type="dxa"/>
+        <w:left w:w="108" w:type="dxa"/>
+        <w:bottom w:w="0" w:type="dxa"/>
+        <w:right w:w="108" w:type="dxa"/>
+      </w:tblCellMar>
     </w:tblPr>
   </w:style>
   <w:style w:type="character" w:styleId="a4">
